--- a/★★★行程★★★/新格式/Voucher-RJ-Walter peak BBQ Lunch.docx
+++ b/★★★行程★★★/新格式/Voucher-RJ-Walter peak BBQ Lunch.docx
@@ -1,6 +1,6 @@
 
 <file path=word/document.xml><?xml version="1.0" encoding="utf-8"?>
-<w:document xmlns:wpc="http://schemas.microsoft.com/office/word/2010/wordprocessingCanvas" xmlns:cx="http://schemas.microsoft.com/office/drawing/2014/chartex" xmlns:cx1="http://schemas.microsoft.com/office/drawing/2015/9/8/chartex" xmlns:cx2="http://schemas.microsoft.com/office/drawing/2015/10/21/chartex" xmlns:cx3="http://schemas.microsoft.com/office/drawing/2016/5/9/chartex" xmlns:cx4="http://schemas.microsoft.com/office/drawing/2016/5/10/chartex" xmlns:cx5="http://schemas.microsoft.com/office/drawing/2016/5/11/chartex" xmlns:cx6="http://schemas.microsoft.com/office/drawing/2016/5/12/chartex" xmlns:cx7="http://schemas.microsoft.com/office/drawing/2016/5/13/chartex" xmlns:cx8="http://schemas.microsoft.com/office/drawing/2016/5/14/chartex" xmlns:mc="http://schemas.openxmlformats.org/markup-compatibility/2006" xmlns:o="urn:schemas-microsoft-com:office:office" xmlns:r="http://schemas.openxmlformats.org/officeDocument/2006/relationships" xmlns:m="http://schemas.openxmlformats.org/officeDocument/2006/math" xmlns:v="urn:schemas-microsoft-com:vml" xmlns:wp14="http://schemas.microsoft.com/office/word/2010/wordprocessingDrawing" xmlns:wp="http://schemas.openxmlformats.org/drawingml/2006/wordprocessingDrawing" xmlns:w10="urn:schemas-microsoft-com:office:word" xmlns:w="http://schemas.openxmlformats.org/wordprocessingml/2006/main" xmlns:w14="http://schemas.microsoft.com/office/word/2010/wordml" xmlns:w15="http://schemas.microsoft.com/office/word/2012/wordml" xmlns:w16se="http://schemas.microsoft.com/office/word/2015/wordml/symex" xmlns:wpg="http://schemas.microsoft.com/office/word/2010/wordprocessingGroup" xmlns:wpi="http://schemas.microsoft.com/office/word/2010/wordprocessingInk" xmlns:wne="http://schemas.microsoft.com/office/word/2006/wordml" xmlns:wps="http://schemas.microsoft.com/office/word/2010/wordprocessingShape" mc:Ignorable="w14 w15 w16se wp14">
+<w:document xmlns:wpc="http://schemas.microsoft.com/office/word/2010/wordprocessingCanvas" xmlns:cx="http://schemas.microsoft.com/office/drawing/2014/chartex" xmlns:cx1="http://schemas.microsoft.com/office/drawing/2015/9/8/chartex" xmlns:cx2="http://schemas.microsoft.com/office/drawing/2015/10/21/chartex" xmlns:cx3="http://schemas.microsoft.com/office/drawing/2016/5/9/chartex" xmlns:cx4="http://schemas.microsoft.com/office/drawing/2016/5/10/chartex" xmlns:cx5="http://schemas.microsoft.com/office/drawing/2016/5/11/chartex" xmlns:cx6="http://schemas.microsoft.com/office/drawing/2016/5/12/chartex" xmlns:cx7="http://schemas.microsoft.com/office/drawing/2016/5/13/chartex" xmlns:cx8="http://schemas.microsoft.com/office/drawing/2016/5/14/chartex" xmlns:mc="http://schemas.openxmlformats.org/markup-compatibility/2006" xmlns:aink="http://schemas.microsoft.com/office/drawing/2016/ink" xmlns:o="urn:schemas-microsoft-com:office:office" xmlns:r="http://schemas.openxmlformats.org/officeDocument/2006/relationships" xmlns:m="http://schemas.openxmlformats.org/officeDocument/2006/math" xmlns:v="urn:schemas-microsoft-com:vml" xmlns:wp14="http://schemas.microsoft.com/office/word/2010/wordprocessingDrawing" xmlns:wp="http://schemas.openxmlformats.org/drawingml/2006/wordprocessingDrawing" xmlns:w10="urn:schemas-microsoft-com:office:word" xmlns:w="http://schemas.openxmlformats.org/wordprocessingml/2006/main" xmlns:w14="http://schemas.microsoft.com/office/word/2010/wordml" xmlns:w15="http://schemas.microsoft.com/office/word/2012/wordml" xmlns:w16se="http://schemas.microsoft.com/office/word/2015/wordml/symex" xmlns:wpg="http://schemas.microsoft.com/office/word/2010/wordprocessingGroup" xmlns:wpi="http://schemas.microsoft.com/office/word/2010/wordprocessingInk" xmlns:wne="http://schemas.microsoft.com/office/word/2006/wordml" xmlns:wps="http://schemas.microsoft.com/office/word/2010/wordprocessingShape" mc:Ignorable="w14 w15 w16se wp14">
   <w:body>
     <w:tbl>
       <w:tblPr>
@@ -52,7 +52,7 @@
                           <pic:cNvPicPr/>
                         </pic:nvPicPr>
                         <pic:blipFill>
-                          <a:blip r:embed="rId4" cstate="print">
+                          <a:blip r:embed="rId6" cstate="print">
                             <a:extLst>
                               <a:ext uri="{28A0092B-C50C-407E-A947-70E740481C1C}">
                                 <a14:useLocalDpi xmlns:a14="http://schemas.microsoft.com/office/drawing/2010/main" val="0"/>
@@ -386,7 +386,7 @@
                 <w:sz w:val="24"/>
                 <w:szCs w:val="24"/>
               </w:rPr>
-              <w:t>8</w:t>
+              <w:t>26</w:t>
             </w:r>
             <w:r>
               <w:rPr>
@@ -401,7 +401,7 @@
                 <w:sz w:val="24"/>
                 <w:szCs w:val="24"/>
               </w:rPr>
-              <w:t>Apr</w:t>
+              <w:t>May</w:t>
             </w:r>
             <w:bookmarkStart w:id="0" w:name="_GoBack"/>
             <w:bookmarkEnd w:id="0"/>
@@ -504,7 +504,7 @@
                 <w:sz w:val="24"/>
                 <w:szCs w:val="24"/>
               </w:rPr>
-              <w:t>3</w:t>
+              <w:t>4</w:t>
             </w:r>
           </w:p>
         </w:tc>
@@ -749,26 +749,10 @@
             </w:pPr>
             <w:r>
               <w:rPr>
-                <w:rFonts w:hint="eastAsia"/>
-                <w:sz w:val="24"/>
-                <w:szCs w:val="24"/>
-              </w:rPr>
-              <w:t>Lisa</w:t>
-            </w:r>
-            <w:r>
-              <w:rPr>
-                <w:sz w:val="24"/>
-                <w:szCs w:val="24"/>
-              </w:rPr>
-              <w:t xml:space="preserve"> </w:t>
-            </w:r>
-            <w:r>
-              <w:rPr>
-                <w:rFonts w:hint="eastAsia"/>
-                <w:sz w:val="24"/>
-                <w:szCs w:val="24"/>
-              </w:rPr>
-              <w:t>Huang</w:t>
+                <w:sz w:val="24"/>
+                <w:szCs w:val="24"/>
+              </w:rPr>
+              <w:t>LIANG HUI LING</w:t>
             </w:r>
           </w:p>
         </w:tc>
@@ -886,19 +870,7 @@
               <w:rPr>
                 <w:rFonts w:hint="eastAsia"/>
               </w:rPr>
-              <w:t>TSS</w:t>
-            </w:r>
-            <w:r>
-              <w:rPr>
-                <w:rFonts w:hint="eastAsia"/>
-              </w:rPr>
-              <w:t>蒸汽船</w:t>
-            </w:r>
-            <w:r>
-              <w:rPr>
-                <w:rFonts w:hint="eastAsia"/>
-              </w:rPr>
-              <w:t>+</w:t>
+              <w:t>瓦特农</w:t>
             </w:r>
             <w:r>
               <w:rPr>
@@ -1812,7 +1784,7 @@
                     <pic:cNvPicPr/>
                   </pic:nvPicPr>
                   <pic:blipFill>
-                    <a:blip r:embed="rId5">
+                    <a:blip r:embed="rId7">
                       <a:extLst>
                         <a:ext uri="{28A0092B-C50C-407E-A947-70E740481C1C}">
                           <a14:useLocalDpi xmlns:a14="http://schemas.microsoft.com/office/drawing/2010/main" val="0"/>
@@ -1847,6 +1819,56 @@
     </w:sectPr>
   </w:body>
 </w:document>
+</file>
+
+<file path=word/endnotes.xml><?xml version="1.0" encoding="utf-8"?>
+<w:endnotes xmlns:wpc="http://schemas.microsoft.com/office/word/2010/wordprocessingCanvas" xmlns:cx="http://schemas.microsoft.com/office/drawing/2014/chartex" xmlns:cx1="http://schemas.microsoft.com/office/drawing/2015/9/8/chartex" xmlns:cx2="http://schemas.microsoft.com/office/drawing/2015/10/21/chartex" xmlns:cx3="http://schemas.microsoft.com/office/drawing/2016/5/9/chartex" xmlns:cx4="http://schemas.microsoft.com/office/drawing/2016/5/10/chartex" xmlns:cx5="http://schemas.microsoft.com/office/drawing/2016/5/11/chartex" xmlns:cx6="http://schemas.microsoft.com/office/drawing/2016/5/12/chartex" xmlns:cx7="http://schemas.microsoft.com/office/drawing/2016/5/13/chartex" xmlns:cx8="http://schemas.microsoft.com/office/drawing/2016/5/14/chartex" xmlns:mc="http://schemas.openxmlformats.org/markup-compatibility/2006" xmlns:aink="http://schemas.microsoft.com/office/drawing/2016/ink" xmlns:o="urn:schemas-microsoft-com:office:office" xmlns:r="http://schemas.openxmlformats.org/officeDocument/2006/relationships" xmlns:m="http://schemas.openxmlformats.org/officeDocument/2006/math" xmlns:v="urn:schemas-microsoft-com:vml" xmlns:wp14="http://schemas.microsoft.com/office/word/2010/wordprocessingDrawing" xmlns:wp="http://schemas.openxmlformats.org/drawingml/2006/wordprocessingDrawing" xmlns:w10="urn:schemas-microsoft-com:office:word" xmlns:w="http://schemas.openxmlformats.org/wordprocessingml/2006/main" xmlns:w14="http://schemas.microsoft.com/office/word/2010/wordml" xmlns:w15="http://schemas.microsoft.com/office/word/2012/wordml" xmlns:w16se="http://schemas.microsoft.com/office/word/2015/wordml/symex" xmlns:wpg="http://schemas.microsoft.com/office/word/2010/wordprocessingGroup" xmlns:wpi="http://schemas.microsoft.com/office/word/2010/wordprocessingInk" xmlns:wne="http://schemas.microsoft.com/office/word/2006/wordml" xmlns:wps="http://schemas.microsoft.com/office/word/2010/wordprocessingShape" mc:Ignorable="w14 w15 w16se wp14">
+  <w:endnote w:type="separator" w:id="-1">
+    <w:p>
+      <w:pPr>
+        <w:spacing w:after="0" w:line="240" w:lineRule="auto"/>
+      </w:pPr>
+      <w:r>
+        <w:separator/>
+      </w:r>
+    </w:p>
+  </w:endnote>
+  <w:endnote w:type="continuationSeparator" w:id="0">
+    <w:p>
+      <w:pPr>
+        <w:spacing w:after="0" w:line="240" w:lineRule="auto"/>
+      </w:pPr>
+      <w:r>
+        <w:continuationSeparator/>
+      </w:r>
+    </w:p>
+  </w:endnote>
+</w:endnotes>
+</file>
+
+<file path=word/footnotes.xml><?xml version="1.0" encoding="utf-8"?>
+<w:footnotes xmlns:wpc="http://schemas.microsoft.com/office/word/2010/wordprocessingCanvas" xmlns:cx="http://schemas.microsoft.com/office/drawing/2014/chartex" xmlns:cx1="http://schemas.microsoft.com/office/drawing/2015/9/8/chartex" xmlns:cx2="http://schemas.microsoft.com/office/drawing/2015/10/21/chartex" xmlns:cx3="http://schemas.microsoft.com/office/drawing/2016/5/9/chartex" xmlns:cx4="http://schemas.microsoft.com/office/drawing/2016/5/10/chartex" xmlns:cx5="http://schemas.microsoft.com/office/drawing/2016/5/11/chartex" xmlns:cx6="http://schemas.microsoft.com/office/drawing/2016/5/12/chartex" xmlns:cx7="http://schemas.microsoft.com/office/drawing/2016/5/13/chartex" xmlns:cx8="http://schemas.microsoft.com/office/drawing/2016/5/14/chartex" xmlns:mc="http://schemas.openxmlformats.org/markup-compatibility/2006" xmlns:aink="http://schemas.microsoft.com/office/drawing/2016/ink" xmlns:o="urn:schemas-microsoft-com:office:office" xmlns:r="http://schemas.openxmlformats.org/officeDocument/2006/relationships" xmlns:m="http://schemas.openxmlformats.org/officeDocument/2006/math" xmlns:v="urn:schemas-microsoft-com:vml" xmlns:wp14="http://schemas.microsoft.com/office/word/2010/wordprocessingDrawing" xmlns:wp="http://schemas.openxmlformats.org/drawingml/2006/wordprocessingDrawing" xmlns:w10="urn:schemas-microsoft-com:office:word" xmlns:w="http://schemas.openxmlformats.org/wordprocessingml/2006/main" xmlns:w14="http://schemas.microsoft.com/office/word/2010/wordml" xmlns:w15="http://schemas.microsoft.com/office/word/2012/wordml" xmlns:w16se="http://schemas.microsoft.com/office/word/2015/wordml/symex" xmlns:wpg="http://schemas.microsoft.com/office/word/2010/wordprocessingGroup" xmlns:wpi="http://schemas.microsoft.com/office/word/2010/wordprocessingInk" xmlns:wne="http://schemas.microsoft.com/office/word/2006/wordml" xmlns:wps="http://schemas.microsoft.com/office/word/2010/wordprocessingShape" mc:Ignorable="w14 w15 w16se wp14">
+  <w:footnote w:type="separator" w:id="-1">
+    <w:p>
+      <w:pPr>
+        <w:spacing w:after="0" w:line="240" w:lineRule="auto"/>
+      </w:pPr>
+      <w:r>
+        <w:separator/>
+      </w:r>
+    </w:p>
+  </w:footnote>
+  <w:footnote w:type="continuationSeparator" w:id="0">
+    <w:p>
+      <w:pPr>
+        <w:spacing w:after="0" w:line="240" w:lineRule="auto"/>
+      </w:pPr>
+      <w:r>
+        <w:continuationSeparator/>
+      </w:r>
+    </w:p>
+  </w:footnote>
+</w:footnotes>
 </file>
 
 <file path=word/styles.xml><?xml version="1.0" encoding="utf-8"?>
@@ -2387,6 +2409,72 @@
       <w:u w:val="single"/>
     </w:rPr>
   </w:style>
+  <w:style w:type="paragraph" w:styleId="a8">
+    <w:name w:val="header"/>
+    <w:basedOn w:val="a"/>
+    <w:link w:val="a9"/>
+    <w:uiPriority w:val="99"/>
+    <w:unhideWhenUsed/>
+    <w:rsid w:val="00BA2FAB"/>
+    <w:pPr>
+      <w:pBdr>
+        <w:bottom w:val="single" w:sz="6" w:space="1" w:color="auto"/>
+      </w:pBdr>
+      <w:tabs>
+        <w:tab w:val="center" w:pos="4153"/>
+        <w:tab w:val="right" w:pos="8306"/>
+      </w:tabs>
+      <w:snapToGrid w:val="0"/>
+      <w:spacing w:line="240" w:lineRule="auto"/>
+      <w:jc w:val="center"/>
+    </w:pPr>
+    <w:rPr>
+      <w:sz w:val="18"/>
+      <w:szCs w:val="18"/>
+    </w:rPr>
+  </w:style>
+  <w:style w:type="character" w:customStyle="1" w:styleId="a9">
+    <w:name w:val="页眉 字符"/>
+    <w:basedOn w:val="a0"/>
+    <w:link w:val="a8"/>
+    <w:uiPriority w:val="99"/>
+    <w:rsid w:val="00BA2FAB"/>
+    <w:rPr>
+      <w:sz w:val="18"/>
+      <w:szCs w:val="18"/>
+    </w:rPr>
+  </w:style>
+  <w:style w:type="paragraph" w:styleId="aa">
+    <w:name w:val="footer"/>
+    <w:basedOn w:val="a"/>
+    <w:link w:val="ab"/>
+    <w:uiPriority w:val="99"/>
+    <w:unhideWhenUsed/>
+    <w:rsid w:val="00BA2FAB"/>
+    <w:pPr>
+      <w:tabs>
+        <w:tab w:val="center" w:pos="4153"/>
+        <w:tab w:val="right" w:pos="8306"/>
+      </w:tabs>
+      <w:snapToGrid w:val="0"/>
+      <w:spacing w:line="240" w:lineRule="auto"/>
+    </w:pPr>
+    <w:rPr>
+      <w:sz w:val="18"/>
+      <w:szCs w:val="18"/>
+    </w:rPr>
+  </w:style>
+  <w:style w:type="character" w:customStyle="1" w:styleId="ab">
+    <w:name w:val="页脚 字符"/>
+    <w:basedOn w:val="a0"/>
+    <w:link w:val="aa"/>
+    <w:uiPriority w:val="99"/>
+    <w:rsid w:val="00BA2FAB"/>
+    <w:rPr>
+      <w:sz w:val="18"/>
+      <w:szCs w:val="18"/>
+    </w:rPr>
+  </w:style>
 </w:styles>
 </file>
 
